--- a/【面试知识点冲刺积累】/Linux.docx
+++ b/【面试知识点冲刺积累】/Linux.docx
@@ -6,9 +6,6 @@
       <w:pPr>
         <w:pStyle w:val="1"/>
         <w:jc w:val="center"/>
-        <w:rPr>
-          <w:rFonts w:hint="eastAsia"/>
-        </w:rPr>
       </w:pPr>
       <w:r>
         <w:rPr>
@@ -21,19 +18,13 @@
       <w:pPr>
         <w:pStyle w:val="2"/>
       </w:pPr>
-      <w:proofErr w:type="spellStart"/>
-      <w:r>
-        <w:t>linux</w:t>
-      </w:r>
-      <w:proofErr w:type="spellEnd"/>
-      <w:r>
-        <w:t>常用命令</w:t>
-      </w:r>
-    </w:p>
-    <w:p>
-      <w:pPr>
-        <w:rPr>
-          <w:rFonts w:hint="eastAsia"/>
+      <w:r>
+        <w:t>linux常用命令</w:t>
+      </w:r>
+    </w:p>
+    <w:p>
+      <w:pPr>
+        <w:rPr>
           <w:color w:val="00B0F0"/>
         </w:rPr>
       </w:pPr>
@@ -98,19 +89,16 @@
         </w:rPr>
         <w:t>建立子目录。</w:t>
       </w:r>
-      <w:proofErr w:type="spellStart"/>
       <w:r>
         <w:rPr>
           <w:color w:val="00B0F0"/>
         </w:rPr>
         <w:t>mkdir</w:t>
       </w:r>
-      <w:proofErr w:type="spellEnd"/>
-    </w:p>
-    <w:p>
-      <w:pPr>
-        <w:rPr>
-          <w:rFonts w:hint="eastAsia"/>
+    </w:p>
+    <w:p>
+      <w:pPr>
+        <w:rPr>
           <w:color w:val="00B0F0"/>
         </w:rPr>
       </w:pPr>
@@ -123,7 +111,6 @@
         </w:rPr>
         <w:t>删除子目录。</w:t>
       </w:r>
-      <w:proofErr w:type="spellStart"/>
       <w:r>
         <w:rPr>
           <w:rFonts w:hint="eastAsia"/>
@@ -137,7 +124,6 @@
         </w:rPr>
         <w:t>mdir</w:t>
       </w:r>
-      <w:proofErr w:type="spellEnd"/>
     </w:p>
     <w:p>
       <w:pPr>
@@ -187,7 +173,6 @@
       <w:pPr>
         <w:ind w:firstLine="420"/>
         <w:rPr>
-          <w:rFonts w:hint="eastAsia"/>
           <w:color w:val="00B0F0"/>
         </w:rPr>
       </w:pPr>
@@ -205,11 +190,6 @@
       </w:r>
     </w:p>
     <w:p>
-      <w:pPr>
-        <w:rPr>
-          <w:rFonts w:hint="eastAsia"/>
-        </w:rPr>
-      </w:pPr>
       <w:r>
         <w:tab/>
       </w:r>
@@ -237,7 +217,6 @@
       <w:r>
         <w:t xml:space="preserve"> </w:t>
       </w:r>
-      <w:proofErr w:type="spellStart"/>
       <w:r>
         <w:rPr>
           <w:rFonts w:hint="eastAsia"/>
@@ -247,18 +226,18 @@
       <w:r>
         <w:t>.lx</w:t>
       </w:r>
-      <w:proofErr w:type="spellEnd"/>
-    </w:p>
-    <w:p>
-      <w:pPr>
-        <w:rPr>
-          <w:rFonts w:hint="eastAsia"/>
-          <w:color w:val="00B0F0"/>
-        </w:rPr>
-      </w:pPr>
+    </w:p>
+    <w:p>
       <w:r>
         <w:tab/>
       </w:r>
+    </w:p>
+    <w:p>
+      <w:pPr>
+        <w:rPr>
+          <w:color w:val="00B0F0"/>
+        </w:rPr>
+      </w:pPr>
       <w:r>
         <w:rPr>
           <w:rFonts w:hint="eastAsia"/>
@@ -276,30 +255,46 @@
     <w:p>
       <w:pPr>
         <w:rPr>
-          <w:rFonts w:hint="eastAsia"/>
-          <w:color w:val="00B0F0"/>
-        </w:rPr>
-      </w:pPr>
+          <w:color w:val="00B0F0"/>
+        </w:rPr>
+      </w:pPr>
+      <w:r>
+        <w:rPr>
+          <w:rFonts w:hint="eastAsia"/>
+        </w:rPr>
+        <w:t>查看内存使用状态。</w:t>
+      </w:r>
+      <w:r>
+        <w:rPr>
+          <w:rFonts w:hint="eastAsia"/>
+          <w:color w:val="00B0F0"/>
+        </w:rPr>
+        <w:t>top</w:t>
+      </w:r>
+    </w:p>
+    <w:p>
       <w:r>
         <w:tab/>
       </w:r>
-      <w:r>
-        <w:rPr>
-          <w:rFonts w:hint="eastAsia"/>
-        </w:rPr>
-        <w:t>查看内存使用状态。</w:t>
-      </w:r>
-      <w:r>
-        <w:rPr>
-          <w:rFonts w:hint="eastAsia"/>
-          <w:color w:val="00B0F0"/>
-        </w:rPr>
-        <w:t>top</w:t>
-      </w:r>
-    </w:p>
-    <w:p>
-      <w:r>
-        <w:tab/>
+    </w:p>
+    <w:p>
+      <w:pPr>
+        <w:pStyle w:val="2"/>
+      </w:pPr>
+      <w:r>
+        <w:rPr>
+          <w:rFonts w:hint="eastAsia"/>
+        </w:rPr>
+        <w:t>查看某个Java进程的进程号 pid</w:t>
+      </w:r>
+      <w:r>
+        <w:t xml:space="preserve">  </w:t>
+      </w:r>
+      <w:r>
+        <w:rPr>
+          <w:rFonts w:hint="eastAsia"/>
+        </w:rPr>
+        <w:t xml:space="preserve">如何操作？ </w:t>
       </w:r>
     </w:p>
     <w:p>
@@ -353,7 +348,6 @@
     <w:p>
       <w:pPr>
         <w:rPr>
-          <w:rFonts w:hint="eastAsia"/>
           <w:color w:val="00B0F0"/>
         </w:rPr>
       </w:pPr>
@@ -370,52 +364,22 @@
         <w:rPr>
           <w:rFonts w:hint="eastAsia"/>
         </w:rPr>
-        <w:t>进程的进程号</w:t>
-      </w:r>
-      <w:proofErr w:type="spellStart"/>
-      <w:r>
-        <w:rPr>
-          <w:rFonts w:hint="eastAsia"/>
-        </w:rPr>
-        <w:t>p</w:t>
+        <w:t>进程的进程号p</w:t>
       </w:r>
       <w:r>
         <w:t>id</w:t>
       </w:r>
-      <w:proofErr w:type="spellEnd"/>
       <w:r>
         <w:rPr>
           <w:rFonts w:hint="eastAsia"/>
         </w:rPr>
         <w:t xml:space="preserve">。 </w:t>
       </w:r>
-      <w:proofErr w:type="spellStart"/>
-      <w:r>
-        <w:rPr>
-          <w:color w:val="00B0F0"/>
-        </w:rPr>
-        <w:t>ps</w:t>
-      </w:r>
-      <w:proofErr w:type="spellEnd"/>
-      <w:r>
-        <w:rPr>
-          <w:color w:val="00B0F0"/>
-        </w:rPr>
-        <w:t xml:space="preserve"> -</w:t>
-      </w:r>
-      <w:proofErr w:type="spellStart"/>
-      <w:r>
-        <w:rPr>
-          <w:color w:val="00B0F0"/>
-        </w:rPr>
-        <w:t>ef|grep</w:t>
-      </w:r>
-      <w:proofErr w:type="spellEnd"/>
-      <w:r>
-        <w:rPr>
-          <w:color w:val="00B0F0"/>
-        </w:rPr>
-        <w:t xml:space="preserve"> </w:t>
+      <w:r>
+        <w:rPr>
+          <w:color w:val="00B0F0"/>
+        </w:rPr>
+        <w:t xml:space="preserve">ps -ef|grep </w:t>
       </w:r>
       <w:r>
         <w:rPr>
@@ -423,6 +387,67 @@
           <w:color w:val="00B0F0"/>
         </w:rPr>
         <w:t>实际java进程名。</w:t>
+      </w:r>
+    </w:p>
+    <w:p>
+      <w:pPr>
+        <w:rPr>
+          <w:rFonts w:hint="eastAsia"/>
+          <w:color w:val="00B0F0"/>
+        </w:rPr>
+      </w:pPr>
+      <w:r>
+        <w:rPr>
+          <w:noProof/>
+        </w:rPr>
+        <w:drawing>
+          <wp:inline distT="0" distB="0" distL="0" distR="0" wp14:anchorId="29A93CF2" wp14:editId="27801D32">
+            <wp:extent cx="6049107" cy="2824276"/>
+            <wp:effectExtent l="0" t="0" r="0" b="0"/>
+            <wp:docPr id="1" name="图片 1"/>
+            <wp:cNvGraphicFramePr>
+              <a:graphicFrameLocks xmlns:a="http://schemas.openxmlformats.org/drawingml/2006/main" noChangeAspect="1"/>
+            </wp:cNvGraphicFramePr>
+            <a:graphic xmlns:a="http://schemas.openxmlformats.org/drawingml/2006/main">
+              <a:graphicData uri="http://schemas.openxmlformats.org/drawingml/2006/picture">
+                <pic:pic xmlns:pic="http://schemas.openxmlformats.org/drawingml/2006/picture">
+                  <pic:nvPicPr>
+                    <pic:cNvPr id="0" name="Picture 1"/>
+                    <pic:cNvPicPr>
+                      <a:picLocks noChangeAspect="1" noChangeArrowheads="1"/>
+                    </pic:cNvPicPr>
+                  </pic:nvPicPr>
+                  <pic:blipFill>
+                    <a:blip r:embed="rId4">
+                      <a:extLst>
+                        <a:ext uri="{28A0092B-C50C-407E-A947-70E740481C1C}">
+                          <a14:useLocalDpi xmlns:a14="http://schemas.microsoft.com/office/drawing/2010/main" val="0"/>
+                        </a:ext>
+                      </a:extLst>
+                    </a:blip>
+                    <a:srcRect/>
+                    <a:stretch>
+                      <a:fillRect/>
+                    </a:stretch>
+                  </pic:blipFill>
+                  <pic:spPr bwMode="auto">
+                    <a:xfrm>
+                      <a:off x="0" y="0"/>
+                      <a:ext cx="6061909" cy="2830253"/>
+                    </a:xfrm>
+                    <a:prstGeom prst="rect">
+                      <a:avLst/>
+                    </a:prstGeom>
+                    <a:noFill/>
+                    <a:ln>
+                      <a:noFill/>
+                    </a:ln>
+                  </pic:spPr>
+                </pic:pic>
+              </a:graphicData>
+            </a:graphic>
+          </wp:inline>
+        </w:drawing>
       </w:r>
     </w:p>
     <w:p/>
@@ -430,13 +455,7 @@
     <w:p/>
     <w:p/>
     <w:p/>
-    <w:p>
-      <w:pPr>
-        <w:rPr>
-          <w:rFonts w:hint="eastAsia"/>
-        </w:rPr>
-      </w:pPr>
-    </w:p>
+    <w:p/>
     <w:sectPr>
       <w:pgSz w:w="11906" w:h="16838"/>
       <w:pgMar w:top="1440" w:right="1800" w:bottom="1440" w:left="1800" w:header="851" w:footer="992" w:gutter="0"/>
@@ -984,6 +1003,29 @@
       <w:szCs w:val="32"/>
     </w:rPr>
   </w:style>
+  <w:style w:type="character" w:styleId="a3">
+    <w:name w:val="Hyperlink"/>
+    <w:basedOn w:val="a0"/>
+    <w:uiPriority w:val="99"/>
+    <w:unhideWhenUsed/>
+    <w:rsid w:val="00F94F17"/>
+    <w:rPr>
+      <w:color w:val="0563C1" w:themeColor="hyperlink"/>
+      <w:u w:val="single"/>
+    </w:rPr>
+  </w:style>
+  <w:style w:type="character" w:styleId="a4">
+    <w:name w:val="Unresolved Mention"/>
+    <w:basedOn w:val="a0"/>
+    <w:uiPriority w:val="99"/>
+    <w:semiHidden/>
+    <w:unhideWhenUsed/>
+    <w:rsid w:val="00F94F17"/>
+    <w:rPr>
+      <w:color w:val="605E5C"/>
+      <w:shd w:val="clear" w:color="auto" w:fill="E1DFDD"/>
+    </w:rPr>
+  </w:style>
 </w:styles>
 </file>
 
